--- a/procedimientos.docx
+++ b/procedimientos.docx
@@ -868,23 +868,7 @@
           <w:sz w:val="24"/>
           <w:szCs w:val="24"/>
         </w:rPr>
-        <w:t xml:space="preserve">La periodicidad de los respaldos  y  los tiempos de la información contenida en  los diferentes </w:t>
-      </w:r>
-      <w:r>
-        <w:rPr>
-          <w:rFonts w:ascii="Arial Narrow" w:hAnsi="Arial Narrow" w:cs="Arial Narrow"/>
-          <w:sz w:val="24"/>
-          <w:szCs w:val="24"/>
-        </w:rPr>
-        <w:t xml:space="preserve"> servidores será establecido por  el jefe de departamento de seguridad informática</w:t>
-      </w:r>
-      <w:r>
-        <w:rPr>
-          <w:rFonts w:ascii="Arial Narrow" w:hAnsi="Arial Narrow" w:cs="Arial Narrow"/>
-          <w:sz w:val="24"/>
-          <w:szCs w:val="24"/>
-        </w:rPr>
-        <w:t xml:space="preserve">. </w:t>
+        <w:t>Los enlaces de las dependencias serán los encargados de realizar los respaldos de la información contenida en las bases de datos de los sistemas, de los cuales son responsables.</w:t>
       </w:r>
     </w:p>
     <w:p>
@@ -897,9 +881,58 @@
           <w:szCs w:val="24"/>
         </w:rPr>
       </w:pPr>
-    </w:p>
-    <w:p>
-      <w:pPr>
+      <w:r>
+        <w:rPr>
+          <w:rFonts w:ascii="Arial Narrow" w:hAnsi="Arial Narrow" w:cs="Arial Narrow"/>
+          <w:sz w:val="24"/>
+          <w:szCs w:val="24"/>
+        </w:rPr>
+        <w:t xml:space="preserve">La periodicidad </w:t>
+      </w:r>
+      <w:r>
+        <w:rPr>
+          <w:rFonts w:ascii="Arial Narrow" w:hAnsi="Arial Narrow" w:cs="Arial Narrow"/>
+          <w:sz w:val="24"/>
+          <w:szCs w:val="24"/>
+        </w:rPr>
+        <w:t>de los respaldos</w:t>
+      </w:r>
+      <w:r>
+        <w:rPr>
+          <w:rFonts w:ascii="Arial Narrow" w:hAnsi="Arial Narrow" w:cs="Arial Narrow"/>
+          <w:sz w:val="24"/>
+          <w:szCs w:val="24"/>
+        </w:rPr>
+        <w:t xml:space="preserve"> de la información contenida en  los diferentes </w:t>
+      </w:r>
+      <w:r>
+        <w:rPr>
+          <w:rFonts w:ascii="Arial Narrow" w:hAnsi="Arial Narrow" w:cs="Arial Narrow"/>
+          <w:sz w:val="24"/>
+          <w:szCs w:val="24"/>
+        </w:rPr>
+        <w:t xml:space="preserve"> servidores será establecido por  el jefe de departamento de seguridad informática</w:t>
+      </w:r>
+      <w:r>
+        <w:rPr>
+          <w:rFonts w:ascii="Arial Narrow" w:hAnsi="Arial Narrow" w:cs="Arial Narrow"/>
+          <w:sz w:val="24"/>
+          <w:szCs w:val="24"/>
+        </w:rPr>
+        <w:t xml:space="preserve">. </w:t>
+      </w:r>
+    </w:p>
+    <w:p>
+      <w:pPr>
+        <w:spacing w:line="240" w:lineRule="auto"/>
+        <w:rPr>
+          <w:b/>
+        </w:rPr>
+      </w:pPr>
+    </w:p>
+    <w:p>
+      <w:pPr>
+        <w:spacing w:line="240" w:lineRule="auto"/>
         <w:rPr>
           <w:b/>
         </w:rPr>
@@ -919,8 +952,8 @@
       </w:tblPr>
       <w:tblGrid>
         <w:gridCol w:w="704"/>
-        <w:gridCol w:w="3544"/>
-        <w:gridCol w:w="5412"/>
+        <w:gridCol w:w="5954"/>
+        <w:gridCol w:w="3002"/>
       </w:tblGrid>
       <w:tr>
         <w:trPr>
@@ -948,7 +981,7 @@
         </w:tc>
         <w:tc>
           <w:tcPr>
-            <w:tcW w:w="3544" w:type="dxa"/>
+            <w:tcW w:w="5954" w:type="dxa"/>
             <w:vAlign w:val="center"/>
           </w:tcPr>
           <w:p>
@@ -962,13 +995,13 @@
               <w:rPr>
                 <w:b/>
               </w:rPr>
-              <w:t>Responsable</w:t>
+              <w:t>Actividad</w:t>
             </w:r>
           </w:p>
         </w:tc>
         <w:tc>
           <w:tcPr>
-            <w:tcW w:w="5412" w:type="dxa"/>
+            <w:tcW w:w="3002" w:type="dxa"/>
             <w:vAlign w:val="center"/>
           </w:tcPr>
           <w:p>
@@ -982,7 +1015,7 @@
               <w:rPr>
                 <w:b/>
               </w:rPr>
-              <w:t>Actividad</w:t>
+              <w:t>Responsable</w:t>
             </w:r>
           </w:p>
         </w:tc>
@@ -1012,22 +1045,503 @@
         </w:tc>
         <w:tc>
           <w:tcPr>
-            <w:tcW w:w="3544" w:type="dxa"/>
+            <w:tcW w:w="5954" w:type="dxa"/>
             <w:vAlign w:val="center"/>
           </w:tcPr>
           <w:p>
             <w:pPr>
-              <w:rPr>
-                <w:b/>
-              </w:rPr>
-            </w:pPr>
-            <w:bookmarkStart w:id="0" w:name="_GoBack"/>
-            <w:bookmarkEnd w:id="0"/>
+              <w:autoSpaceDE w:val="0"/>
+              <w:autoSpaceDN w:val="0"/>
+              <w:adjustRightInd w:val="0"/>
+              <w:jc w:val="both"/>
+              <w:rPr>
+                <w:rFonts w:ascii="Arial Narrow" w:hAnsi="Arial Narrow" w:cs="Arial Narrow"/>
+                <w:sz w:val="24"/>
+                <w:szCs w:val="24"/>
+              </w:rPr>
+            </w:pPr>
+            <w:r>
+              <w:rPr>
+                <w:rFonts w:ascii="Arial Narrow" w:hAnsi="Arial Narrow" w:cs="Arial Narrow"/>
+                <w:sz w:val="24"/>
+                <w:szCs w:val="24"/>
+              </w:rPr>
+              <w:t>Proceso de respaldo de la información, incluye la</w:t>
+            </w:r>
+            <w:r>
+              <w:rPr>
+                <w:rFonts w:ascii="Arial Narrow" w:hAnsi="Arial Narrow" w:cs="Arial Narrow"/>
+                <w:sz w:val="24"/>
+                <w:szCs w:val="24"/>
+              </w:rPr>
+              <w:t xml:space="preserve">s </w:t>
+            </w:r>
+            <w:r>
+              <w:rPr>
+                <w:rFonts w:ascii="Arial Narrow" w:hAnsi="Arial Narrow" w:cs="Arial Narrow"/>
+                <w:sz w:val="24"/>
+                <w:szCs w:val="24"/>
+              </w:rPr>
+              <w:t>siguientes actividades:</w:t>
+            </w:r>
+          </w:p>
+          <w:p>
+            <w:pPr>
+              <w:autoSpaceDE w:val="0"/>
+              <w:autoSpaceDN w:val="0"/>
+              <w:adjustRightInd w:val="0"/>
+              <w:jc w:val="both"/>
+              <w:rPr>
+                <w:rFonts w:ascii="Arial Narrow" w:hAnsi="Arial Narrow" w:cs="Arial Narrow"/>
+                <w:sz w:val="10"/>
+                <w:szCs w:val="24"/>
+              </w:rPr>
+            </w:pPr>
+          </w:p>
+          <w:p>
+            <w:pPr>
+              <w:pStyle w:val="Prrafodelista"/>
+              <w:numPr>
+                <w:ilvl w:val="0"/>
+                <w:numId w:val="3"/>
+              </w:numPr>
+              <w:autoSpaceDE w:val="0"/>
+              <w:autoSpaceDN w:val="0"/>
+              <w:adjustRightInd w:val="0"/>
+              <w:jc w:val="both"/>
+              <w:rPr>
+                <w:rFonts w:ascii="Arial Narrow" w:hAnsi="Arial Narrow" w:cs="Arial Narrow"/>
+                <w:sz w:val="24"/>
+                <w:szCs w:val="24"/>
+              </w:rPr>
+            </w:pPr>
+            <w:r>
+              <w:rPr>
+                <w:rFonts w:ascii="Arial Narrow" w:hAnsi="Arial Narrow" w:cs="Arial Narrow"/>
+                <w:sz w:val="24"/>
+                <w:szCs w:val="24"/>
+              </w:rPr>
+              <w:t>D</w:t>
+            </w:r>
+            <w:r>
+              <w:rPr>
+                <w:rFonts w:ascii="Arial Narrow" w:hAnsi="Arial Narrow" w:cs="Arial Narrow"/>
+                <w:sz w:val="24"/>
+                <w:szCs w:val="24"/>
+              </w:rPr>
+              <w:t>eterminar o identificar el número de</w:t>
+            </w:r>
+            <w:r>
+              <w:rPr>
+                <w:rFonts w:ascii="Arial Narrow" w:hAnsi="Arial Narrow" w:cs="Arial Narrow"/>
+                <w:sz w:val="24"/>
+                <w:szCs w:val="24"/>
+              </w:rPr>
+              <w:t xml:space="preserve"> </w:t>
+            </w:r>
+            <w:r>
+              <w:rPr>
+                <w:rFonts w:ascii="Arial Narrow" w:hAnsi="Arial Narrow" w:cs="Arial Narrow"/>
+                <w:sz w:val="24"/>
+                <w:szCs w:val="24"/>
+              </w:rPr>
+              <w:t>aplicativos y/o bases de datos, servidores</w:t>
+            </w:r>
+            <w:r>
+              <w:rPr>
+                <w:rFonts w:ascii="Arial Narrow" w:hAnsi="Arial Narrow" w:cs="Arial Narrow"/>
+                <w:sz w:val="24"/>
+                <w:szCs w:val="24"/>
+              </w:rPr>
+              <w:t xml:space="preserve"> </w:t>
+            </w:r>
+            <w:r>
+              <w:rPr>
+                <w:rFonts w:ascii="Arial Narrow" w:hAnsi="Arial Narrow" w:cs="Arial Narrow"/>
+                <w:sz w:val="24"/>
+                <w:szCs w:val="24"/>
+              </w:rPr>
+              <w:t>para respaldo.</w:t>
+            </w:r>
+          </w:p>
+          <w:p>
+            <w:pPr>
+              <w:pStyle w:val="Prrafodelista"/>
+              <w:numPr>
+                <w:ilvl w:val="0"/>
+                <w:numId w:val="3"/>
+              </w:numPr>
+              <w:autoSpaceDE w:val="0"/>
+              <w:autoSpaceDN w:val="0"/>
+              <w:adjustRightInd w:val="0"/>
+              <w:jc w:val="both"/>
+              <w:rPr>
+                <w:rFonts w:ascii="Arial Narrow" w:hAnsi="Arial Narrow" w:cs="Arial Narrow"/>
+                <w:sz w:val="24"/>
+                <w:szCs w:val="24"/>
+              </w:rPr>
+            </w:pPr>
+            <w:r>
+              <w:rPr>
+                <w:rFonts w:ascii="Arial Narrow" w:hAnsi="Arial Narrow" w:cs="Arial Narrow"/>
+                <w:sz w:val="24"/>
+                <w:szCs w:val="24"/>
+              </w:rPr>
+              <w:t>Determinar los mecanismos de copias de</w:t>
+            </w:r>
+            <w:r>
+              <w:rPr>
+                <w:rFonts w:ascii="Arial Narrow" w:hAnsi="Arial Narrow" w:cs="Arial Narrow"/>
+                <w:sz w:val="24"/>
+                <w:szCs w:val="24"/>
+              </w:rPr>
+              <w:t xml:space="preserve"> </w:t>
+            </w:r>
+            <w:r>
+              <w:rPr>
+                <w:rFonts w:ascii="Arial Narrow" w:hAnsi="Arial Narrow" w:cs="Arial Narrow"/>
+                <w:sz w:val="24"/>
+                <w:szCs w:val="24"/>
+              </w:rPr>
+              <w:t>respaldo según la información y/o</w:t>
+            </w:r>
+            <w:r>
+              <w:rPr>
+                <w:rFonts w:ascii="Arial Narrow" w:hAnsi="Arial Narrow" w:cs="Arial Narrow"/>
+                <w:sz w:val="24"/>
+                <w:szCs w:val="24"/>
+              </w:rPr>
+              <w:t xml:space="preserve"> </w:t>
+            </w:r>
+            <w:r>
+              <w:rPr>
+                <w:rFonts w:ascii="Arial Narrow" w:hAnsi="Arial Narrow" w:cs="Arial Narrow"/>
+                <w:sz w:val="24"/>
+                <w:szCs w:val="24"/>
+              </w:rPr>
+              <w:t>servidores a respaldar: manual o</w:t>
+            </w:r>
+            <w:r>
+              <w:rPr>
+                <w:rFonts w:ascii="Arial Narrow" w:hAnsi="Arial Narrow" w:cs="Arial Narrow"/>
+                <w:sz w:val="24"/>
+                <w:szCs w:val="24"/>
+              </w:rPr>
+              <w:t xml:space="preserve"> </w:t>
+            </w:r>
+            <w:r>
+              <w:rPr>
+                <w:rFonts w:ascii="Arial Narrow" w:hAnsi="Arial Narrow" w:cs="Arial Narrow"/>
+                <w:sz w:val="24"/>
+                <w:szCs w:val="24"/>
+              </w:rPr>
+              <w:t>automático.</w:t>
+            </w:r>
+          </w:p>
+          <w:p>
+            <w:pPr>
+              <w:pStyle w:val="Prrafodelista"/>
+              <w:numPr>
+                <w:ilvl w:val="0"/>
+                <w:numId w:val="3"/>
+              </w:numPr>
+              <w:autoSpaceDE w:val="0"/>
+              <w:autoSpaceDN w:val="0"/>
+              <w:adjustRightInd w:val="0"/>
+              <w:jc w:val="both"/>
+              <w:rPr>
+                <w:rFonts w:ascii="Arial Narrow" w:hAnsi="Arial Narrow" w:cs="Arial Narrow"/>
+                <w:sz w:val="24"/>
+                <w:szCs w:val="24"/>
+              </w:rPr>
+            </w:pPr>
+            <w:r>
+              <w:rPr>
+                <w:rFonts w:ascii="Arial Narrow" w:hAnsi="Arial Narrow" w:cs="Arial Narrow"/>
+                <w:sz w:val="24"/>
+                <w:szCs w:val="24"/>
+              </w:rPr>
+              <w:t>Verificar los archivos log del servidor.</w:t>
+            </w:r>
+            <w:r>
+              <w:rPr>
+                <w:rFonts w:ascii="Arial Narrow" w:hAnsi="Arial Narrow" w:cs="Arial Narrow"/>
+                <w:sz w:val="24"/>
+                <w:szCs w:val="24"/>
+              </w:rPr>
+              <w:t xml:space="preserve"> </w:t>
+            </w:r>
+          </w:p>
+          <w:p>
+            <w:pPr>
+              <w:pStyle w:val="Prrafodelista"/>
+              <w:numPr>
+                <w:ilvl w:val="0"/>
+                <w:numId w:val="3"/>
+              </w:numPr>
+              <w:autoSpaceDE w:val="0"/>
+              <w:autoSpaceDN w:val="0"/>
+              <w:adjustRightInd w:val="0"/>
+              <w:jc w:val="both"/>
+              <w:rPr>
+                <w:rFonts w:ascii="Arial Narrow" w:hAnsi="Arial Narrow" w:cs="Arial Narrow"/>
+                <w:sz w:val="24"/>
+                <w:szCs w:val="24"/>
+              </w:rPr>
+            </w:pPr>
+            <w:r>
+              <w:rPr>
+                <w:rFonts w:ascii="Arial Narrow" w:hAnsi="Arial Narrow" w:cs="Arial Narrow"/>
+                <w:sz w:val="24"/>
+                <w:szCs w:val="24"/>
+              </w:rPr>
+              <w:t>Los respaldos se almacenaran en un servidor con sistema operativo Debian y el cual se llama Seguridad</w:t>
+            </w:r>
+          </w:p>
+          <w:p>
+            <w:pPr>
+              <w:pStyle w:val="Prrafodelista"/>
+              <w:numPr>
+                <w:ilvl w:val="0"/>
+                <w:numId w:val="3"/>
+              </w:numPr>
+              <w:autoSpaceDE w:val="0"/>
+              <w:autoSpaceDN w:val="0"/>
+              <w:adjustRightInd w:val="0"/>
+              <w:jc w:val="both"/>
+              <w:rPr>
+                <w:rFonts w:ascii="Arial Narrow" w:hAnsi="Arial Narrow" w:cs="Arial Narrow"/>
+                <w:sz w:val="24"/>
+                <w:szCs w:val="24"/>
+              </w:rPr>
+            </w:pPr>
+            <w:r>
+              <w:rPr>
+                <w:rFonts w:ascii="Arial Narrow" w:hAnsi="Arial Narrow" w:cs="Arial Narrow"/>
+                <w:sz w:val="24"/>
+                <w:szCs w:val="24"/>
+              </w:rPr>
+              <w:t>Comprimir los archivos en formato .</w:t>
+            </w:r>
+            <w:proofErr w:type="spellStart"/>
+            <w:r>
+              <w:rPr>
+                <w:rFonts w:ascii="Arial Narrow" w:hAnsi="Arial Narrow" w:cs="Arial Narrow"/>
+                <w:sz w:val="24"/>
+                <w:szCs w:val="24"/>
+              </w:rPr>
+              <w:t>tar</w:t>
+            </w:r>
+            <w:proofErr w:type="spellEnd"/>
+            <w:r>
+              <w:rPr>
+                <w:rFonts w:ascii="Arial Narrow" w:hAnsi="Arial Narrow" w:cs="Arial Narrow"/>
+                <w:sz w:val="24"/>
+                <w:szCs w:val="24"/>
+              </w:rPr>
+              <w:t>, .</w:t>
+            </w:r>
+            <w:proofErr w:type="spellStart"/>
+            <w:r>
+              <w:rPr>
+                <w:rFonts w:ascii="Arial Narrow" w:hAnsi="Arial Narrow" w:cs="Arial Narrow"/>
+                <w:sz w:val="24"/>
+                <w:szCs w:val="24"/>
+              </w:rPr>
+              <w:t>gz</w:t>
+            </w:r>
+            <w:proofErr w:type="spellEnd"/>
+            <w:r>
+              <w:rPr>
+                <w:rFonts w:ascii="Arial Narrow" w:hAnsi="Arial Narrow" w:cs="Arial Narrow"/>
+                <w:sz w:val="24"/>
+                <w:szCs w:val="24"/>
+              </w:rPr>
+              <w:t>, .</w:t>
+            </w:r>
+            <w:proofErr w:type="spellStart"/>
+            <w:r>
+              <w:rPr>
+                <w:rFonts w:ascii="Arial Narrow" w:hAnsi="Arial Narrow" w:cs="Arial Narrow"/>
+                <w:sz w:val="24"/>
+                <w:szCs w:val="24"/>
+              </w:rPr>
+              <w:t>zip</w:t>
+            </w:r>
+            <w:proofErr w:type="spellEnd"/>
+            <w:r>
+              <w:rPr>
+                <w:rFonts w:ascii="Arial Narrow" w:hAnsi="Arial Narrow" w:cs="Arial Narrow"/>
+                <w:sz w:val="24"/>
+                <w:szCs w:val="24"/>
+              </w:rPr>
+              <w:t xml:space="preserve"> o .</w:t>
+            </w:r>
+            <w:proofErr w:type="spellStart"/>
+            <w:r>
+              <w:rPr>
+                <w:rFonts w:ascii="Arial Narrow" w:hAnsi="Arial Narrow" w:cs="Arial Narrow"/>
+                <w:sz w:val="24"/>
+                <w:szCs w:val="24"/>
+              </w:rPr>
+              <w:t>rar</w:t>
+            </w:r>
+            <w:proofErr w:type="spellEnd"/>
+            <w:r>
+              <w:rPr>
+                <w:rFonts w:ascii="Arial Narrow" w:hAnsi="Arial Narrow" w:cs="Arial Narrow"/>
+                <w:sz w:val="24"/>
+                <w:szCs w:val="24"/>
+              </w:rPr>
+              <w:t xml:space="preserve"> si la copia se realiza</w:t>
+            </w:r>
+            <w:r>
+              <w:rPr>
+                <w:rFonts w:ascii="Arial Narrow" w:hAnsi="Arial Narrow" w:cs="Arial Narrow"/>
+                <w:sz w:val="24"/>
+                <w:szCs w:val="24"/>
+              </w:rPr>
+              <w:t xml:space="preserve"> </w:t>
+            </w:r>
+            <w:r>
+              <w:rPr>
+                <w:rFonts w:ascii="Arial Narrow" w:hAnsi="Arial Narrow" w:cs="Arial Narrow"/>
+                <w:sz w:val="24"/>
+                <w:szCs w:val="24"/>
+              </w:rPr>
+              <w:t>correctamente.</w:t>
+            </w:r>
+          </w:p>
+          <w:p>
+            <w:pPr>
+              <w:pStyle w:val="Prrafodelista"/>
+              <w:numPr>
+                <w:ilvl w:val="0"/>
+                <w:numId w:val="3"/>
+              </w:numPr>
+              <w:autoSpaceDE w:val="0"/>
+              <w:autoSpaceDN w:val="0"/>
+              <w:adjustRightInd w:val="0"/>
+              <w:jc w:val="both"/>
+              <w:rPr>
+                <w:rFonts w:ascii="Arial Narrow" w:hAnsi="Arial Narrow" w:cs="Arial Narrow"/>
+                <w:sz w:val="24"/>
+                <w:szCs w:val="24"/>
+              </w:rPr>
+            </w:pPr>
+            <w:r>
+              <w:rPr>
+                <w:rFonts w:ascii="Arial Narrow" w:hAnsi="Arial Narrow" w:cs="Arial Narrow"/>
+                <w:sz w:val="24"/>
+                <w:szCs w:val="24"/>
+              </w:rPr>
+              <w:t>Verificar las copias comprimidas, para</w:t>
+            </w:r>
+            <w:r>
+              <w:rPr>
+                <w:rFonts w:ascii="Arial Narrow" w:hAnsi="Arial Narrow" w:cs="Arial Narrow"/>
+                <w:sz w:val="24"/>
+                <w:szCs w:val="24"/>
+              </w:rPr>
+              <w:t xml:space="preserve"> confirmar</w:t>
+            </w:r>
+            <w:r>
+              <w:rPr>
+                <w:rFonts w:ascii="Arial Narrow" w:hAnsi="Arial Narrow" w:cs="Arial Narrow"/>
+                <w:sz w:val="24"/>
+                <w:szCs w:val="24"/>
+              </w:rPr>
+              <w:t xml:space="preserve"> que se pueden descomprimir</w:t>
+            </w:r>
+            <w:r>
+              <w:rPr>
+                <w:rFonts w:ascii="Arial Narrow" w:hAnsi="Arial Narrow" w:cs="Arial Narrow"/>
+                <w:sz w:val="24"/>
+                <w:szCs w:val="24"/>
+              </w:rPr>
+              <w:t xml:space="preserve"> </w:t>
+            </w:r>
+            <w:r>
+              <w:rPr>
+                <w:rFonts w:ascii="Arial Narrow" w:hAnsi="Arial Narrow" w:cs="Arial Narrow"/>
+                <w:sz w:val="24"/>
+                <w:szCs w:val="24"/>
+              </w:rPr>
+              <w:t>cuando se necesiten.</w:t>
+            </w:r>
+          </w:p>
+          <w:p>
+            <w:pPr>
+              <w:pStyle w:val="Prrafodelista"/>
+              <w:numPr>
+                <w:ilvl w:val="0"/>
+                <w:numId w:val="3"/>
+              </w:numPr>
+              <w:autoSpaceDE w:val="0"/>
+              <w:autoSpaceDN w:val="0"/>
+              <w:adjustRightInd w:val="0"/>
+              <w:jc w:val="both"/>
+              <w:rPr>
+                <w:rFonts w:ascii="Arial Narrow" w:hAnsi="Arial Narrow" w:cs="Arial Narrow"/>
+                <w:sz w:val="24"/>
+                <w:szCs w:val="24"/>
+              </w:rPr>
+            </w:pPr>
+            <w:r>
+              <w:rPr>
+                <w:rFonts w:ascii="Arial Narrow" w:hAnsi="Arial Narrow" w:cs="Arial Narrow"/>
+                <w:sz w:val="24"/>
+                <w:szCs w:val="24"/>
+              </w:rPr>
+              <w:t>Volver a realizar copia por segunda vez, si</w:t>
+            </w:r>
+            <w:r>
+              <w:rPr>
+                <w:rFonts w:ascii="Arial Narrow" w:hAnsi="Arial Narrow" w:cs="Arial Narrow"/>
+                <w:sz w:val="24"/>
+                <w:szCs w:val="24"/>
+              </w:rPr>
+              <w:t xml:space="preserve"> </w:t>
+            </w:r>
+            <w:r>
+              <w:rPr>
+                <w:rFonts w:ascii="Arial Narrow" w:hAnsi="Arial Narrow" w:cs="Arial Narrow"/>
+                <w:sz w:val="24"/>
+                <w:szCs w:val="24"/>
+              </w:rPr>
+              <w:t>el archivo log del servidor indica un error.</w:t>
+            </w:r>
+          </w:p>
+          <w:p>
+            <w:pPr>
+              <w:pStyle w:val="Prrafodelista"/>
+              <w:numPr>
+                <w:ilvl w:val="0"/>
+                <w:numId w:val="3"/>
+              </w:numPr>
+              <w:autoSpaceDE w:val="0"/>
+              <w:autoSpaceDN w:val="0"/>
+              <w:adjustRightInd w:val="0"/>
+              <w:jc w:val="both"/>
+              <w:rPr>
+                <w:rFonts w:ascii="Arial Narrow" w:hAnsi="Arial Narrow" w:cs="Arial Narrow"/>
+                <w:sz w:val="24"/>
+                <w:szCs w:val="24"/>
+              </w:rPr>
+            </w:pPr>
+            <w:r>
+              <w:rPr>
+                <w:rFonts w:ascii="Arial Narrow" w:hAnsi="Arial Narrow" w:cs="Arial Narrow"/>
+                <w:sz w:val="24"/>
+                <w:szCs w:val="24"/>
+              </w:rPr>
+              <w:t>Los respaldos para los servidores de aplicación se realizaran los viernes de cada semana; en caso de ser servidores de bases de datos el respaldo se hará cada tercer día.</w:t>
+            </w:r>
           </w:p>
         </w:tc>
         <w:tc>
           <w:tcPr>
-            <w:tcW w:w="5412" w:type="dxa"/>
+            <w:tcW w:w="3002" w:type="dxa"/>
             <w:vAlign w:val="center"/>
           </w:tcPr>
           <w:p>
@@ -1054,24 +1568,82 @@
                 <w:b/>
               </w:rPr>
             </w:pPr>
+            <w:r>
+              <w:rPr>
+                <w:b/>
+              </w:rPr>
+              <w:t>2.</w:t>
+            </w:r>
           </w:p>
         </w:tc>
         <w:tc>
           <w:tcPr>
-            <w:tcW w:w="3544" w:type="dxa"/>
+            <w:tcW w:w="5954" w:type="dxa"/>
             <w:vAlign w:val="center"/>
           </w:tcPr>
           <w:p>
             <w:pPr>
+              <w:autoSpaceDE w:val="0"/>
+              <w:autoSpaceDN w:val="0"/>
+              <w:adjustRightInd w:val="0"/>
+              <w:jc w:val="both"/>
               <w:rPr>
                 <w:b/>
               </w:rPr>
             </w:pPr>
+            <w:r>
+              <w:rPr>
+                <w:rFonts w:ascii="Arial Narrow" w:hAnsi="Arial Narrow" w:cs="Arial Narrow"/>
+                <w:sz w:val="24"/>
+                <w:szCs w:val="24"/>
+              </w:rPr>
+              <w:t>Copiar a medio de almacenamiento externo las</w:t>
+            </w:r>
+            <w:r>
+              <w:rPr>
+                <w:rFonts w:ascii="Arial Narrow" w:hAnsi="Arial Narrow" w:cs="Arial Narrow"/>
+                <w:sz w:val="24"/>
+                <w:szCs w:val="24"/>
+              </w:rPr>
+              <w:t xml:space="preserve"> </w:t>
+            </w:r>
+            <w:r>
+              <w:rPr>
+                <w:rFonts w:ascii="Arial Narrow" w:hAnsi="Arial Narrow" w:cs="Arial Narrow"/>
+                <w:sz w:val="24"/>
+                <w:szCs w:val="24"/>
+              </w:rPr>
+              <w:t>copias de seguridad</w:t>
+            </w:r>
+            <w:r>
+              <w:rPr>
+                <w:rFonts w:ascii="Arial Narrow" w:hAnsi="Arial Narrow" w:cs="Arial Narrow"/>
+                <w:sz w:val="24"/>
+                <w:szCs w:val="24"/>
+              </w:rPr>
+              <w:t xml:space="preserve"> alojadas en el disco duro</w:t>
+            </w:r>
+            <w:r>
+              <w:rPr>
+                <w:rFonts w:ascii="Arial Narrow" w:hAnsi="Arial Narrow" w:cs="Arial Narrow"/>
+                <w:sz w:val="24"/>
+                <w:szCs w:val="24"/>
+              </w:rPr>
+              <w:t xml:space="preserve"> </w:t>
+            </w:r>
+            <w:r>
+              <w:rPr>
+                <w:rFonts w:ascii="Arial Narrow" w:hAnsi="Arial Narrow" w:cs="Arial Narrow"/>
+                <w:sz w:val="24"/>
+                <w:szCs w:val="24"/>
+              </w:rPr>
+              <w:t>del Servidor de respaldos.</w:t>
+            </w:r>
           </w:p>
         </w:tc>
         <w:tc>
           <w:tcPr>
-            <w:tcW w:w="5412" w:type="dxa"/>
+            <w:tcW w:w="3002" w:type="dxa"/>
             <w:vAlign w:val="center"/>
           </w:tcPr>
           <w:p>
@@ -1102,20 +1674,65 @@
         </w:tc>
         <w:tc>
           <w:tcPr>
-            <w:tcW w:w="3544" w:type="dxa"/>
+            <w:tcW w:w="5954" w:type="dxa"/>
             <w:vAlign w:val="center"/>
           </w:tcPr>
           <w:p>
             <w:pPr>
+              <w:autoSpaceDE w:val="0"/>
+              <w:autoSpaceDN w:val="0"/>
+              <w:adjustRightInd w:val="0"/>
               <w:rPr>
                 <w:b/>
               </w:rPr>
             </w:pPr>
+            <w:r>
+              <w:rPr>
+                <w:rFonts w:ascii="Arial Narrow" w:hAnsi="Arial Narrow" w:cs="Arial Narrow"/>
+                <w:sz w:val="24"/>
+                <w:szCs w:val="24"/>
+              </w:rPr>
+              <w:t>Diligenciar en los formatos de control las copias</w:t>
+            </w:r>
+            <w:r>
+              <w:rPr>
+                <w:rFonts w:ascii="Arial Narrow" w:hAnsi="Arial Narrow" w:cs="Arial Narrow"/>
+                <w:sz w:val="24"/>
+                <w:szCs w:val="24"/>
+              </w:rPr>
+              <w:t xml:space="preserve"> </w:t>
+            </w:r>
+            <w:r>
+              <w:rPr>
+                <w:rFonts w:ascii="Arial Narrow" w:hAnsi="Arial Narrow" w:cs="Arial Narrow"/>
+                <w:sz w:val="24"/>
+                <w:szCs w:val="24"/>
+              </w:rPr>
+              <w:t>realizadas con sus respectivas bases de datos y</w:t>
+            </w:r>
+            <w:r>
+              <w:rPr>
+                <w:rFonts w:ascii="Arial Narrow" w:hAnsi="Arial Narrow" w:cs="Arial Narrow"/>
+                <w:sz w:val="24"/>
+                <w:szCs w:val="24"/>
+              </w:rPr>
+              <w:t xml:space="preserve"> </w:t>
+            </w:r>
+            <w:r>
+              <w:rPr>
+                <w:rFonts w:ascii="Arial Narrow" w:hAnsi="Arial Narrow" w:cs="Arial Narrow"/>
+                <w:sz w:val="24"/>
+                <w:szCs w:val="24"/>
+              </w:rPr>
+              <w:t>fecha de creación.</w:t>
+            </w:r>
+            <w:bookmarkStart w:id="0" w:name="_GoBack"/>
+            <w:bookmarkEnd w:id="0"/>
           </w:p>
         </w:tc>
         <w:tc>
           <w:tcPr>
-            <w:tcW w:w="5412" w:type="dxa"/>
+            <w:tcW w:w="3002" w:type="dxa"/>
             <w:vAlign w:val="center"/>
           </w:tcPr>
           <w:p>
@@ -1146,7 +1763,7 @@
         </w:tc>
         <w:tc>
           <w:tcPr>
-            <w:tcW w:w="3544" w:type="dxa"/>
+            <w:tcW w:w="5954" w:type="dxa"/>
             <w:vAlign w:val="center"/>
           </w:tcPr>
           <w:p>
@@ -1159,7 +1776,7 @@
         </w:tc>
         <w:tc>
           <w:tcPr>
-            <w:tcW w:w="5412" w:type="dxa"/>
+            <w:tcW w:w="3002" w:type="dxa"/>
             <w:vAlign w:val="center"/>
           </w:tcPr>
           <w:p>
@@ -1190,7 +1807,7 @@
         </w:tc>
         <w:tc>
           <w:tcPr>
-            <w:tcW w:w="3544" w:type="dxa"/>
+            <w:tcW w:w="5954" w:type="dxa"/>
             <w:vAlign w:val="center"/>
           </w:tcPr>
           <w:p>
@@ -1203,7 +1820,7 @@
         </w:tc>
         <w:tc>
           <w:tcPr>
-            <w:tcW w:w="5412" w:type="dxa"/>
+            <w:tcW w:w="3002" w:type="dxa"/>
             <w:vAlign w:val="center"/>
           </w:tcPr>
           <w:p>
@@ -1234,7 +1851,7 @@
         </w:tc>
         <w:tc>
           <w:tcPr>
-            <w:tcW w:w="3544" w:type="dxa"/>
+            <w:tcW w:w="5954" w:type="dxa"/>
             <w:vAlign w:val="center"/>
           </w:tcPr>
           <w:p>
@@ -1247,7 +1864,7 @@
         </w:tc>
         <w:tc>
           <w:tcPr>
-            <w:tcW w:w="5412" w:type="dxa"/>
+            <w:tcW w:w="3002" w:type="dxa"/>
             <w:vAlign w:val="center"/>
           </w:tcPr>
           <w:p>
@@ -1278,7 +1895,7 @@
         </w:tc>
         <w:tc>
           <w:tcPr>
-            <w:tcW w:w="3544" w:type="dxa"/>
+            <w:tcW w:w="5954" w:type="dxa"/>
             <w:vAlign w:val="center"/>
           </w:tcPr>
           <w:p>
@@ -1291,7 +1908,7 @@
         </w:tc>
         <w:tc>
           <w:tcPr>
-            <w:tcW w:w="5412" w:type="dxa"/>
+            <w:tcW w:w="3002" w:type="dxa"/>
             <w:vAlign w:val="center"/>
           </w:tcPr>
           <w:p>
@@ -1439,7 +2056,7 @@
   <w:abstractNum w:abstractNumId="1">
     <w:nsid w:val="58C96C4F"/>
     <w:multiLevelType w:val="hybridMultilevel"/>
-    <w:tmpl w:val="C4E884E0"/>
+    <w:tmpl w:val="9D762AC4"/>
     <w:lvl w:ilvl="0" w:tplc="080A0009">
       <w:start w:val="1"/>
       <w:numFmt w:val="bullet"/>
@@ -1543,6 +2160,119 @@
       <w:lvlJc w:val="left"/>
       <w:pPr>
         <w:ind w:left="6480" w:hanging="360"/>
+      </w:pPr>
+      <w:rPr>
+        <w:rFonts w:ascii="Wingdings" w:hAnsi="Wingdings" w:hint="default"/>
+      </w:rPr>
+    </w:lvl>
+  </w:abstractNum>
+  <w:abstractNum w:abstractNumId="2">
+    <w:nsid w:val="63487EFA"/>
+    <w:multiLevelType w:val="hybridMultilevel"/>
+    <w:tmpl w:val="3258DA24"/>
+    <w:lvl w:ilvl="0" w:tplc="080A0001">
+      <w:start w:val="1"/>
+      <w:numFmt w:val="bullet"/>
+      <w:lvlText w:val=""/>
+      <w:lvlJc w:val="left"/>
+      <w:pPr>
+        <w:ind w:left="360" w:hanging="360"/>
+      </w:pPr>
+      <w:rPr>
+        <w:rFonts w:ascii="Symbol" w:hAnsi="Symbol" w:hint="default"/>
+      </w:rPr>
+    </w:lvl>
+    <w:lvl w:ilvl="1" w:tplc="080A0003" w:tentative="1">
+      <w:start w:val="1"/>
+      <w:numFmt w:val="bullet"/>
+      <w:lvlText w:val="o"/>
+      <w:lvlJc w:val="left"/>
+      <w:pPr>
+        <w:ind w:left="1080" w:hanging="360"/>
+      </w:pPr>
+      <w:rPr>
+        <w:rFonts w:ascii="Courier New" w:hAnsi="Courier New" w:cs="Courier New" w:hint="default"/>
+      </w:rPr>
+    </w:lvl>
+    <w:lvl w:ilvl="2" w:tplc="080A0005" w:tentative="1">
+      <w:start w:val="1"/>
+      <w:numFmt w:val="bullet"/>
+      <w:lvlText w:val=""/>
+      <w:lvlJc w:val="left"/>
+      <w:pPr>
+        <w:ind w:left="1800" w:hanging="360"/>
+      </w:pPr>
+      <w:rPr>
+        <w:rFonts w:ascii="Wingdings" w:hAnsi="Wingdings" w:hint="default"/>
+      </w:rPr>
+    </w:lvl>
+    <w:lvl w:ilvl="3" w:tplc="080A0001" w:tentative="1">
+      <w:start w:val="1"/>
+      <w:numFmt w:val="bullet"/>
+      <w:lvlText w:val=""/>
+      <w:lvlJc w:val="left"/>
+      <w:pPr>
+        <w:ind w:left="2520" w:hanging="360"/>
+      </w:pPr>
+      <w:rPr>
+        <w:rFonts w:ascii="Symbol" w:hAnsi="Symbol" w:hint="default"/>
+      </w:rPr>
+    </w:lvl>
+    <w:lvl w:ilvl="4" w:tplc="080A0003" w:tentative="1">
+      <w:start w:val="1"/>
+      <w:numFmt w:val="bullet"/>
+      <w:lvlText w:val="o"/>
+      <w:lvlJc w:val="left"/>
+      <w:pPr>
+        <w:ind w:left="3240" w:hanging="360"/>
+      </w:pPr>
+      <w:rPr>
+        <w:rFonts w:ascii="Courier New" w:hAnsi="Courier New" w:cs="Courier New" w:hint="default"/>
+      </w:rPr>
+    </w:lvl>
+    <w:lvl w:ilvl="5" w:tplc="080A0005" w:tentative="1">
+      <w:start w:val="1"/>
+      <w:numFmt w:val="bullet"/>
+      <w:lvlText w:val=""/>
+      <w:lvlJc w:val="left"/>
+      <w:pPr>
+        <w:ind w:left="3960" w:hanging="360"/>
+      </w:pPr>
+      <w:rPr>
+        <w:rFonts w:ascii="Wingdings" w:hAnsi="Wingdings" w:hint="default"/>
+      </w:rPr>
+    </w:lvl>
+    <w:lvl w:ilvl="6" w:tplc="080A0001" w:tentative="1">
+      <w:start w:val="1"/>
+      <w:numFmt w:val="bullet"/>
+      <w:lvlText w:val=""/>
+      <w:lvlJc w:val="left"/>
+      <w:pPr>
+        <w:ind w:left="4680" w:hanging="360"/>
+      </w:pPr>
+      <w:rPr>
+        <w:rFonts w:ascii="Symbol" w:hAnsi="Symbol" w:hint="default"/>
+      </w:rPr>
+    </w:lvl>
+    <w:lvl w:ilvl="7" w:tplc="080A0003" w:tentative="1">
+      <w:start w:val="1"/>
+      <w:numFmt w:val="bullet"/>
+      <w:lvlText w:val="o"/>
+      <w:lvlJc w:val="left"/>
+      <w:pPr>
+        <w:ind w:left="5400" w:hanging="360"/>
+      </w:pPr>
+      <w:rPr>
+        <w:rFonts w:ascii="Courier New" w:hAnsi="Courier New" w:cs="Courier New" w:hint="default"/>
+      </w:rPr>
+    </w:lvl>
+    <w:lvl w:ilvl="8" w:tplc="080A0005" w:tentative="1">
+      <w:start w:val="1"/>
+      <w:numFmt w:val="bullet"/>
+      <w:lvlText w:val=""/>
+      <w:lvlJc w:val="left"/>
+      <w:pPr>
+        <w:ind w:left="6120" w:hanging="360"/>
       </w:pPr>
       <w:rPr>
         <w:rFonts w:ascii="Wingdings" w:hAnsi="Wingdings" w:hint="default"/>
@@ -1554,6 +2284,9 @@
   </w:num>
   <w:num w:numId="2">
     <w:abstractNumId w:val="1"/>
+  </w:num>
+  <w:num w:numId="3">
+    <w:abstractNumId w:val="2"/>
   </w:num>
 </w:numbering>
 </file>
